--- a/Requirement Analysis/Use case specification/Use Case Specification - Đổi thông tin cá nhân.docx
+++ b/Requirement Analysis/Use case specification/Use Case Specification - Đổi thông tin cá nhân.docx
@@ -327,8 +327,17 @@
           <w:sz w:val="28"/>
           <w:lang w:val="vi-VN"/>
         </w:rPr>
-        <w:t xml:space="preserve"> (table 3.1)</w:t>
-      </w:r>
+        <w:t xml:space="preserve"> (table 3</w:t>
+      </w:r>
+      <w:r>
+        <w:rPr>
+          <w:sz w:val="28"/>
+          <w:lang w:val="vi-VN"/>
+        </w:rPr>
+        <w:t>)</w:t>
+      </w:r>
+      <w:bookmarkStart w:id="0" w:name="_GoBack"/>
+      <w:bookmarkEnd w:id="0"/>
     </w:p>
     <w:p>
       <w:pPr>
@@ -2908,7 +2917,14 @@
           <w:i/>
           <w:color w:val="44536A"/>
         </w:rPr>
-        <w:t>3.1-Output</w:t>
+        <w:t>3</w:t>
+      </w:r>
+      <w:r>
+        <w:rPr>
+          <w:i/>
+          <w:color w:val="44536A"/>
+        </w:rPr>
+        <w:t>-Output</w:t>
       </w:r>
       <w:r>
         <w:rPr>
@@ -3706,8 +3722,6 @@
         </w:rPr>
         <w:t>NONE</w:t>
       </w:r>
-      <w:bookmarkStart w:id="0" w:name="_GoBack"/>
-      <w:bookmarkEnd w:id="0"/>
     </w:p>
     <w:sectPr>
       <w:pgSz w:w="12240" w:h="15840"/>

--- a/Requirement Analysis/Use case specification/Use Case Specification - Đổi thông tin cá nhân.docx
+++ b/Requirement Analysis/Use case specification/Use Case Specification - Đổi thông tin cá nhân.docx
@@ -295,7 +295,14 @@
           <w:sz w:val="28"/>
           <w:lang w:val="vi-VN"/>
         </w:rPr>
-        <w:t>Thành viên chọn nút Quản lý tài khoản.</w:t>
+        <w:t>Thành viên chọ</w:t>
+      </w:r>
+      <w:r>
+        <w:rPr>
+          <w:sz w:val="28"/>
+          <w:lang w:val="vi-VN"/>
+        </w:rPr>
+        <w:t xml:space="preserve">n nút chỉnh sửa thông tin cá nhân </w:t>
       </w:r>
     </w:p>
     <w:p>
@@ -320,24 +327,8 @@
           <w:sz w:val="28"/>
           <w:lang w:val="vi-VN"/>
         </w:rPr>
-        <w:t>Hệ thống hiển thị ra toàn bộ thông tin của thành viên</w:t>
-      </w:r>
-      <w:r>
-        <w:rPr>
-          <w:sz w:val="28"/>
-          <w:lang w:val="vi-VN"/>
-        </w:rPr>
-        <w:t xml:space="preserve"> (table 3</w:t>
-      </w:r>
-      <w:r>
-        <w:rPr>
-          <w:sz w:val="28"/>
-          <w:lang w:val="vi-VN"/>
-        </w:rPr>
-        <w:t>)</w:t>
-      </w:r>
-      <w:bookmarkStart w:id="0" w:name="_GoBack"/>
-      <w:bookmarkEnd w:id="0"/>
+        <w:t>Thành viên nhập mật khẩu để tiếp tục</w:t>
+      </w:r>
     </w:p>
     <w:p>
       <w:pPr>
@@ -361,28 +352,7 @@
           <w:sz w:val="28"/>
           <w:lang w:val="vi-VN"/>
         </w:rPr>
-        <w:t xml:space="preserve">Thành viên ấn vào </w:t>
-      </w:r>
-      <w:r>
-        <w:rPr>
-          <w:sz w:val="28"/>
-          <w:lang w:val="vi-VN"/>
-        </w:rPr>
-        <w:t xml:space="preserve">đổi tên, đổi mật khẩu, đổi </w:t>
-      </w:r>
-      <w:r>
-        <w:rPr>
-          <w:sz w:val="28"/>
-          <w:lang w:val="vi-VN"/>
-        </w:rPr>
-        <w:t>mail</w:t>
-      </w:r>
-      <w:r>
-        <w:rPr>
-          <w:sz w:val="28"/>
-          <w:lang w:val="vi-VN"/>
-        </w:rPr>
-        <w:t xml:space="preserve"> (table 2)</w:t>
+        <w:t xml:space="preserve">Hệ thống kiểm tra mật khẩu </w:t>
       </w:r>
     </w:p>
     <w:p>
@@ -407,7 +377,7 @@
           <w:sz w:val="28"/>
           <w:lang w:val="vi-VN"/>
         </w:rPr>
-        <w:t>Thành viên nhấn nút lưu để thay đổi.</w:t>
+        <w:t>Thành viên nhập các thông tin mới</w:t>
       </w:r>
     </w:p>
     <w:p>
@@ -432,14 +402,7 @@
           <w:sz w:val="28"/>
           <w:lang w:val="vi-VN"/>
         </w:rPr>
-        <w:t>Hệ thống gửi mã xác thực tới mail thành viên</w:t>
-      </w:r>
-      <w:r>
-        <w:rPr>
-          <w:sz w:val="28"/>
-          <w:lang w:val="vi-VN"/>
-        </w:rPr>
-        <w:t xml:space="preserve"> khi đổi tên hoặc mật khẩu</w:t>
+        <w:t>Thành viên nhấn nút lưu để thay đổi.</w:t>
       </w:r>
     </w:p>
     <w:p>
@@ -464,32 +427,14 @@
           <w:sz w:val="28"/>
           <w:lang w:val="vi-VN"/>
         </w:rPr>
-        <w:t>Thành viên nhập mã xác thực.</w:t>
-      </w:r>
-    </w:p>
-    <w:p>
-      <w:pPr>
-        <w:pStyle w:val="ListParagraph"/>
-        <w:numPr>
-          <w:ilvl w:val="1"/>
-          <w:numId w:val="9"/>
-        </w:numPr>
-        <w:tabs>
-          <w:tab w:val="left" w:pos="1180"/>
-          <w:tab w:val="left" w:pos="1181"/>
-        </w:tabs>
-        <w:spacing w:before="66"/>
-        <w:ind w:hanging="721"/>
-        <w:rPr>
-          <w:sz w:val="28"/>
-        </w:rPr>
-      </w:pPr>
+        <w:t>Hệ</w:t>
+      </w:r>
       <w:r>
         <w:rPr>
           <w:sz w:val="28"/>
           <w:lang w:val="vi-VN"/>
         </w:rPr>
-        <w:t>Hệ thống xác thực mã và thay đổi thông tin cho thành viên.</w:t>
+        <w:t xml:space="preserve"> thống thay đổi thông tin thành viên</w:t>
       </w:r>
     </w:p>
     <w:p>
@@ -905,7 +850,7 @@
               <w:rPr>
                 <w:lang w:val="vi-VN"/>
               </w:rPr>
-              <w:t>8</w:t>
+              <w:t>4</w:t>
             </w:r>
           </w:p>
         </w:tc>
@@ -928,7 +873,14 @@
                 <w:spacing w:val="-1"/>
                 <w:lang w:val="vi-VN"/>
               </w:rPr>
-              <w:t>Người dùng nhập sai mã xác thực</w:t>
+              <w:t>Người dùng nhậ</w:t>
+            </w:r>
+            <w:r>
+              <w:rPr>
+                <w:spacing w:val="-1"/>
+                <w:lang w:val="vi-VN"/>
+              </w:rPr>
+              <w:t>p sai mật khẩu</w:t>
             </w:r>
           </w:p>
         </w:tc>
@@ -1002,311 +954,7 @@
               <w:rPr>
                 <w:lang w:val="vi-VN"/>
               </w:rPr>
-              <w:t>6</w:t>
-            </w:r>
-          </w:p>
-        </w:tc>
-      </w:tr>
-      <w:tr>
-        <w:trPr>
-          <w:trHeight w:val="1477"/>
-        </w:trPr>
-        <w:tc>
-          <w:tcPr>
-            <w:tcW w:w="590" w:type="dxa"/>
-          </w:tcPr>
-          <w:p>
-            <w:pPr>
-              <w:pStyle w:val="TableParagraph"/>
-              <w:spacing w:before="122"/>
-              <w:ind w:left="107"/>
-            </w:pPr>
-            <w:r>
-              <w:t>2.</w:t>
-            </w:r>
-          </w:p>
-        </w:tc>
-        <w:tc>
-          <w:tcPr>
-            <w:tcW w:w="1384" w:type="dxa"/>
-          </w:tcPr>
-          <w:p>
-            <w:pPr>
-              <w:pStyle w:val="TableParagraph"/>
-              <w:spacing w:before="122"/>
-              <w:ind w:left="108"/>
-            </w:pPr>
-            <w:r>
-              <w:t>At</w:t>
-            </w:r>
-            <w:r>
-              <w:rPr>
-                <w:spacing w:val="-1"/>
-              </w:rPr>
-              <w:t xml:space="preserve"> </w:t>
-            </w:r>
-            <w:r>
-              <w:t>Step</w:t>
-            </w:r>
-            <w:r>
-              <w:rPr>
-                <w:spacing w:val="-1"/>
-              </w:rPr>
-              <w:t xml:space="preserve"> </w:t>
-            </w:r>
-            <w:r>
-              <w:t>5.</w:t>
-            </w:r>
-            <w:r>
-              <w:rPr>
-                <w:lang w:val="vi-VN"/>
-              </w:rPr>
-              <w:t>7</w:t>
-            </w:r>
-          </w:p>
-        </w:tc>
-        <w:tc>
-          <w:tcPr>
-            <w:tcW w:w="1980" w:type="dxa"/>
-          </w:tcPr>
-          <w:p>
-            <w:pPr>
-              <w:pStyle w:val="TableParagraph"/>
-              <w:spacing w:before="122" w:line="288" w:lineRule="auto"/>
-              <w:ind w:left="108" w:right="92"/>
-              <w:jc w:val="both"/>
-              <w:rPr>
-                <w:lang w:val="vi-VN"/>
-              </w:rPr>
-            </w:pPr>
-            <w:r>
-              <w:rPr>
-                <w:lang w:val="vi-VN"/>
-              </w:rPr>
-              <w:t xml:space="preserve">Người dùng bấm nút gửi lại mã xác </w:t>
-            </w:r>
-            <w:r>
-              <w:rPr>
-                <w:lang w:val="vi-VN"/>
-              </w:rPr>
-              <w:t>thực</w:t>
-            </w:r>
-          </w:p>
-        </w:tc>
-        <w:tc>
-          <w:tcPr>
-            <w:tcW w:w="3331" w:type="dxa"/>
-          </w:tcPr>
-          <w:p>
-            <w:pPr>
-              <w:pStyle w:val="TableParagraph"/>
-              <w:numPr>
-                <w:ilvl w:val="0"/>
-                <w:numId w:val="7"/>
-              </w:numPr>
-              <w:tabs>
-                <w:tab w:val="left" w:pos="469"/>
-                <w:tab w:val="left" w:pos="470"/>
-              </w:tabs>
-              <w:spacing w:before="52" w:line="288" w:lineRule="auto"/>
-              <w:ind w:right="95"/>
-            </w:pPr>
-            <w:r>
-              <w:rPr>
-                <w:lang w:val="vi-VN"/>
-              </w:rPr>
-              <w:t xml:space="preserve">Hệ thống hủy hiệu lực mã xác thực cũ </w:t>
-            </w:r>
-          </w:p>
-          <w:p>
-            <w:pPr>
-              <w:pStyle w:val="TableParagraph"/>
-              <w:numPr>
-                <w:ilvl w:val="0"/>
-                <w:numId w:val="7"/>
-              </w:numPr>
-              <w:tabs>
-                <w:tab w:val="left" w:pos="469"/>
-                <w:tab w:val="left" w:pos="470"/>
-              </w:tabs>
-              <w:spacing w:before="52" w:line="288" w:lineRule="auto"/>
-              <w:ind w:right="95"/>
-            </w:pPr>
-            <w:r>
-              <w:rPr>
-                <w:lang w:val="vi-VN"/>
-              </w:rPr>
-              <w:t>Hệ thống gửi lại mã xác thực mới tới mail</w:t>
-            </w:r>
-          </w:p>
-        </w:tc>
-        <w:tc>
-          <w:tcPr>
-            <w:tcW w:w="2069" w:type="dxa"/>
-          </w:tcPr>
-          <w:p>
-            <w:pPr>
-              <w:pStyle w:val="TableParagraph"/>
-              <w:spacing w:before="122"/>
-              <w:ind w:left="107"/>
-              <w:rPr>
-                <w:lang w:val="vi-VN"/>
-              </w:rPr>
-            </w:pPr>
-            <w:r>
-              <w:rPr>
-                <w:lang w:val="vi-VN"/>
-              </w:rPr>
-              <w:t>Resumes at Step 5.5</w:t>
-            </w:r>
-          </w:p>
-        </w:tc>
-      </w:tr>
-      <w:tr>
-        <w:trPr>
-          <w:trHeight w:val="1477"/>
-        </w:trPr>
-        <w:tc>
-          <w:tcPr>
-            <w:tcW w:w="590" w:type="dxa"/>
-          </w:tcPr>
-          <w:p>
-            <w:pPr>
-              <w:pStyle w:val="TableParagraph"/>
-              <w:spacing w:before="122"/>
-              <w:ind w:left="107"/>
-              <w:rPr>
-                <w:lang w:val="vi-VN"/>
-              </w:rPr>
-            </w:pPr>
-            <w:r>
-              <w:rPr>
-                <w:lang w:val="vi-VN"/>
-              </w:rPr>
-              <w:t>3.</w:t>
-            </w:r>
-          </w:p>
-        </w:tc>
-        <w:tc>
-          <w:tcPr>
-            <w:tcW w:w="1384" w:type="dxa"/>
-          </w:tcPr>
-          <w:p>
-            <w:pPr>
-              <w:pStyle w:val="TableParagraph"/>
-              <w:spacing w:before="122"/>
-              <w:ind w:left="108"/>
-              <w:rPr>
-                <w:lang w:val="vi-VN"/>
-              </w:rPr>
-            </w:pPr>
-            <w:r>
-              <w:rPr>
-                <w:lang w:val="vi-VN"/>
-              </w:rPr>
-              <w:t>At Step 5.4</w:t>
-            </w:r>
-          </w:p>
-        </w:tc>
-        <w:tc>
-          <w:tcPr>
-            <w:tcW w:w="1980" w:type="dxa"/>
-          </w:tcPr>
-          <w:p>
-            <w:pPr>
-              <w:pStyle w:val="TableParagraph"/>
-              <w:spacing w:before="122" w:line="288" w:lineRule="auto"/>
-              <w:ind w:left="108" w:right="92"/>
-              <w:jc w:val="both"/>
-              <w:rPr>
-                <w:lang w:val="vi-VN"/>
-              </w:rPr>
-            </w:pPr>
-            <w:r>
-              <w:rPr>
-                <w:lang w:val="vi-VN"/>
-              </w:rPr>
-              <w:t xml:space="preserve">Người dùng chọn đổi mail </w:t>
-            </w:r>
-          </w:p>
-        </w:tc>
-        <w:tc>
-          <w:tcPr>
-            <w:tcW w:w="3331" w:type="dxa"/>
-          </w:tcPr>
-          <w:p>
-            <w:pPr>
-              <w:pStyle w:val="TableParagraph"/>
-              <w:numPr>
-                <w:ilvl w:val="0"/>
-                <w:numId w:val="7"/>
-              </w:numPr>
-              <w:tabs>
-                <w:tab w:val="left" w:pos="469"/>
-                <w:tab w:val="left" w:pos="470"/>
-              </w:tabs>
-              <w:spacing w:before="52" w:line="288" w:lineRule="auto"/>
-              <w:ind w:right="95"/>
-              <w:rPr>
-                <w:lang w:val="vi-VN"/>
-              </w:rPr>
-            </w:pPr>
-            <w:r>
-              <w:rPr>
-                <w:lang w:val="vi-VN"/>
-              </w:rPr>
-              <w:t xml:space="preserve">Hệ thống yêu cầu nhập mật khẩu để đổi </w:t>
-            </w:r>
-            <w:r>
-              <w:rPr>
-                <w:lang w:val="vi-VN"/>
-              </w:rPr>
-              <w:t>mail</w:t>
-            </w:r>
-          </w:p>
-          <w:p>
-            <w:pPr>
-              <w:pStyle w:val="TableParagraph"/>
-              <w:numPr>
-                <w:ilvl w:val="0"/>
-                <w:numId w:val="7"/>
-              </w:numPr>
-              <w:tabs>
-                <w:tab w:val="left" w:pos="469"/>
-                <w:tab w:val="left" w:pos="470"/>
-              </w:tabs>
-              <w:spacing w:before="52" w:line="288" w:lineRule="auto"/>
-              <w:ind w:right="95"/>
-              <w:rPr>
-                <w:lang w:val="vi-VN"/>
-              </w:rPr>
-            </w:pPr>
-            <w:r>
-              <w:rPr>
-                <w:lang w:val="vi-VN"/>
-              </w:rPr>
-              <w:t xml:space="preserve">Hệ thống gửi mã xác thực tới mail mới </w:t>
-            </w:r>
-          </w:p>
-        </w:tc>
-        <w:tc>
-          <w:tcPr>
-            <w:tcW w:w="2069" w:type="dxa"/>
-          </w:tcPr>
-          <w:p>
-            <w:pPr>
-              <w:pStyle w:val="TableParagraph"/>
-              <w:spacing w:before="122"/>
-              <w:ind w:left="107"/>
-              <w:rPr>
-                <w:lang w:val="vi-VN"/>
-              </w:rPr>
-            </w:pPr>
-            <w:r>
-              <w:rPr>
-                <w:lang w:val="vi-VN"/>
-              </w:rPr>
-              <w:t>Resumes at Step 5.7</w:t>
+              <w:t>3</w:t>
             </w:r>
           </w:p>
         </w:tc>
@@ -1329,7 +977,7 @@
               <w:rPr>
                 <w:lang w:val="vi-VN"/>
               </w:rPr>
-              <w:t>4</w:t>
+              <w:t>2</w:t>
             </w:r>
             <w:r>
               <w:t>.</w:t>
@@ -1371,7 +1019,7 @@
               <w:rPr>
                 <w:lang w:val="vi-VN"/>
               </w:rPr>
-              <w:t>7</w:t>
+              <w:t>4</w:t>
             </w:r>
           </w:p>
         </w:tc>
@@ -1420,7 +1068,13 @@
               <w:rPr>
                 <w:lang w:val="vi-VN"/>
               </w:rPr>
-              <w:t xml:space="preserve">Hệ thống đóng cửa sổ xác thực và hủy hiệu lực mã xác thực </w:t>
+              <w:t>Hệ thống đóng cửa sổ xác thự</w:t>
+            </w:r>
+            <w:r>
+              <w:rPr>
+                <w:lang w:val="vi-VN"/>
+              </w:rPr>
+              <w:t xml:space="preserve">c </w:t>
             </w:r>
           </w:p>
         </w:tc>
@@ -2591,13 +2245,7 @@
                 <w:sz w:val="20"/>
                 <w:lang w:val="vi-VN"/>
               </w:rPr>
-              <w:t>valid</w:t>
-            </w:r>
-            <w:r>
-              <w:rPr>
-                <w:sz w:val="20"/>
-              </w:rPr>
-              <w:t>Code</w:t>
+              <w:t>Old Password</w:t>
             </w:r>
           </w:p>
         </w:tc>
@@ -2628,7 +2276,7 @@
                 <w:sz w:val="20"/>
                 <w:lang w:val="vi-VN"/>
               </w:rPr>
-              <w:t xml:space="preserve">Mã xác thực </w:t>
+              <w:t xml:space="preserve">Mật khẩu cũ </w:t>
             </w:r>
           </w:p>
         </w:tc>
@@ -2687,87 +2335,9 @@
             <w:r>
               <w:rPr>
                 <w:sz w:val="20"/>
-              </w:rPr>
-              <w:t>Bao gồm các chữ số từ 0</w:t>
-            </w:r>
-            <w:r>
-              <w:rPr>
-                <w:spacing w:val="1"/>
-                <w:sz w:val="20"/>
-              </w:rPr>
-              <w:t xml:space="preserve"> </w:t>
-            </w:r>
-            <w:r>
-              <w:rPr>
-                <w:sz w:val="20"/>
-              </w:rPr>
-              <w:t>đến</w:t>
-            </w:r>
-            <w:r>
-              <w:rPr>
-                <w:spacing w:val="1"/>
-                <w:sz w:val="20"/>
-              </w:rPr>
-              <w:t xml:space="preserve"> </w:t>
-            </w:r>
-            <w:r>
-              <w:rPr>
-                <w:sz w:val="20"/>
-              </w:rPr>
-              <w:t>9.,</w:t>
-            </w:r>
-            <w:r>
-              <w:rPr>
-                <w:spacing w:val="1"/>
-                <w:sz w:val="20"/>
-              </w:rPr>
-              <w:t xml:space="preserve"> </w:t>
-            </w:r>
-            <w:r>
-              <w:rPr>
-                <w:sz w:val="20"/>
-              </w:rPr>
-              <w:t>Length</w:t>
-            </w:r>
-            <w:r>
-              <w:rPr>
-                <w:spacing w:val="1"/>
-                <w:sz w:val="20"/>
-              </w:rPr>
-              <w:t xml:space="preserve"> </w:t>
-            </w:r>
-            <w:r>
-              <w:rPr>
-                <w:sz w:val="20"/>
-              </w:rPr>
-              <w:t>=</w:t>
-            </w:r>
-            <w:r>
-              <w:rPr>
-                <w:spacing w:val="1"/>
-                <w:sz w:val="20"/>
-              </w:rPr>
-              <w:t xml:space="preserve"> </w:t>
-            </w:r>
-            <w:r>
-              <w:rPr>
-                <w:sz w:val="20"/>
                 <w:lang w:val="vi-VN"/>
               </w:rPr>
-              <w:t>6</w:t>
-            </w:r>
-            <w:r>
-              <w:rPr>
-                <w:sz w:val="20"/>
-              </w:rPr>
-              <w:t>.</w:t>
-            </w:r>
-            <w:r>
-              <w:rPr>
-                <w:spacing w:val="-42"/>
-                <w:sz w:val="20"/>
-              </w:rPr>
-              <w:t xml:space="preserve"> </w:t>
+              <w:t>Bao gồm các chữ số từ 0-9, các chữ cái và ký tự đặc biệt. Tối thiểu 8 ký tự</w:t>
             </w:r>
           </w:p>
         </w:tc>
@@ -2806,7 +2376,7 @@
                 <w:sz w:val="20"/>
                 <w:lang w:val="vi-VN"/>
               </w:rPr>
-              <w:t>453632</w:t>
+              <w:t>12Adc@d</w:t>
             </w:r>
           </w:p>
         </w:tc>
@@ -3308,7 +2878,7 @@
       </w:tr>
       <w:tr>
         <w:trPr>
-          <w:trHeight w:val="803"/>
+          <w:trHeight w:val="1087"/>
         </w:trPr>
         <w:tc>
           <w:tcPr>
@@ -3317,10 +2887,18 @@
           <w:p>
             <w:pPr>
               <w:pStyle w:val="TableParagraph"/>
+              <w:rPr>
+                <w:i/>
+              </w:rPr>
+            </w:pPr>
+          </w:p>
+          <w:p>
+            <w:pPr>
+              <w:pStyle w:val="TableParagraph"/>
               <w:spacing w:before="8"/>
               <w:rPr>
                 <w:i/>
-                <w:sz w:val="26"/>
+                <w:sz w:val="28"/>
               </w:rPr>
             </w:pPr>
           </w:p>
@@ -3336,158 +2914,17 @@
             <w:r>
               <w:rPr>
                 <w:sz w:val="20"/>
-              </w:rPr>
-              <w:t>2.</w:t>
-            </w:r>
-          </w:p>
-        </w:tc>
-        <w:tc>
-          <w:tcPr>
-            <w:tcW w:w="1789" w:type="dxa"/>
-          </w:tcPr>
-          <w:p>
-            <w:pPr>
-              <w:pStyle w:val="TableParagraph"/>
-              <w:spacing w:before="3"/>
-              <w:rPr>
-                <w:i/>
-              </w:rPr>
-            </w:pPr>
-          </w:p>
-          <w:p>
-            <w:pPr>
-              <w:pStyle w:val="TableParagraph"/>
-              <w:ind w:left="105"/>
-              <w:rPr>
-                <w:sz w:val="20"/>
                 <w:lang w:val="vi-VN"/>
               </w:rPr>
-            </w:pPr>
-            <w:r>
-              <w:rPr>
-                <w:sz w:val="20"/>
-                <w:lang w:val="vi-VN"/>
-              </w:rPr>
-              <w:t xml:space="preserve">Password </w:t>
-            </w:r>
-          </w:p>
-        </w:tc>
-        <w:tc>
-          <w:tcPr>
-            <w:tcW w:w="1899" w:type="dxa"/>
-          </w:tcPr>
-          <w:p>
-            <w:pPr>
-              <w:pStyle w:val="TableParagraph"/>
-              <w:spacing w:before="3"/>
-              <w:rPr>
-                <w:i/>
-              </w:rPr>
-            </w:pPr>
-          </w:p>
-          <w:p>
-            <w:pPr>
-              <w:pStyle w:val="TableParagraph"/>
-              <w:ind w:left="108"/>
-              <w:rPr>
-                <w:sz w:val="20"/>
-                <w:lang w:val="vi-VN"/>
-              </w:rPr>
-            </w:pPr>
-            <w:r>
-              <w:rPr>
-                <w:sz w:val="20"/>
-                <w:lang w:val="vi-VN"/>
-              </w:rPr>
-              <w:t>Mật khẩu người dùng</w:t>
-            </w:r>
-          </w:p>
-        </w:tc>
-        <w:tc>
-          <w:tcPr>
-            <w:tcW w:w="2880" w:type="dxa"/>
-          </w:tcPr>
-          <w:p>
-            <w:pPr>
-              <w:pStyle w:val="TableParagraph"/>
-              <w:ind w:left="109"/>
-              <w:rPr>
-                <w:sz w:val="20"/>
-              </w:rPr>
-            </w:pPr>
-            <w:r>
-              <w:rPr>
-                <w:sz w:val="20"/>
-                <w:lang w:val="vi-VN"/>
-              </w:rPr>
-              <w:t>Bao gồm các chữ số từ 0-9, các chữ cái và ký tự đặc biệt. Tối thiểu 8 ký tự</w:t>
-            </w:r>
-          </w:p>
-        </w:tc>
-        <w:tc>
-          <w:tcPr>
-            <w:tcW w:w="2160" w:type="dxa"/>
-          </w:tcPr>
-          <w:p>
-            <w:pPr>
-              <w:pStyle w:val="TableParagraph"/>
-              <w:spacing w:before="119" w:line="290" w:lineRule="auto"/>
-              <w:ind w:left="109" w:right="88"/>
-              <w:rPr>
-                <w:sz w:val="20"/>
-                <w:lang w:val="vi-VN"/>
-              </w:rPr>
-            </w:pPr>
-            <w:r>
-              <w:rPr>
-                <w:sz w:val="20"/>
-                <w:lang w:val="vi-VN"/>
-              </w:rPr>
-              <w:t>12345678</w:t>
-            </w:r>
-          </w:p>
-        </w:tc>
-      </w:tr>
-      <w:tr>
-        <w:trPr>
-          <w:trHeight w:val="1087"/>
-        </w:trPr>
-        <w:tc>
-          <w:tcPr>
-            <w:tcW w:w="626" w:type="dxa"/>
-          </w:tcPr>
-          <w:p>
-            <w:pPr>
-              <w:pStyle w:val="TableParagraph"/>
-              <w:rPr>
-                <w:i/>
-              </w:rPr>
-            </w:pPr>
-          </w:p>
-          <w:p>
-            <w:pPr>
-              <w:pStyle w:val="TableParagraph"/>
-              <w:spacing w:before="8"/>
-              <w:rPr>
-                <w:i/>
-                <w:sz w:val="28"/>
-              </w:rPr>
-            </w:pPr>
-          </w:p>
-          <w:p>
-            <w:pPr>
-              <w:pStyle w:val="TableParagraph"/>
-              <w:spacing w:before="1"/>
-              <w:ind w:left="131"/>
-              <w:rPr>
-                <w:sz w:val="20"/>
-              </w:rPr>
-            </w:pPr>
-            <w:r>
-              <w:rPr>
-                <w:sz w:val="20"/>
-              </w:rPr>
-              <w:t>3.</w:t>
+              <w:t>2</w:t>
+            </w:r>
+            <w:bookmarkStart w:id="0" w:name="_GoBack"/>
+            <w:bookmarkEnd w:id="0"/>
+            <w:r>
+              <w:rPr>
+                <w:sz w:val="20"/>
+              </w:rPr>
+              <w:t>.</w:t>
             </w:r>
           </w:p>
         </w:tc>
